--- a/TrackModel/UML/Track Model Testing.docx
+++ b/TrackModel/UML/Track Model Testing.docx
@@ -38,15 +38,7 @@
         </w:numPr>
       </w:pPr>
       <w:r>
-        <w:t xml:space="preserve">In the Track Model </w:t>
-      </w:r>
-      <w:proofErr w:type="spellStart"/>
-      <w:r>
-        <w:t>gui</w:t>
-      </w:r>
-      <w:proofErr w:type="spellEnd"/>
-      <w:r>
-        <w:t xml:space="preserve"> click the Update Track button</w:t>
+        <w:t>In the Track Model gui click the Update Track button</w:t>
       </w:r>
     </w:p>
     <w:p>
@@ -105,15 +97,7 @@
         </w:numPr>
       </w:pPr>
       <w:r>
-        <w:t xml:space="preserve">In the Track Model </w:t>
-      </w:r>
-      <w:proofErr w:type="spellStart"/>
-      <w:r>
-        <w:t>gui</w:t>
-      </w:r>
-      <w:proofErr w:type="spellEnd"/>
-      <w:r>
-        <w:t xml:space="preserve"> click the Update Track button</w:t>
+        <w:t>In the Track Model gui click the Update Track button</w:t>
       </w:r>
     </w:p>
     <w:p>
@@ -169,15 +153,7 @@
         </w:numPr>
       </w:pPr>
       <w:r>
-        <w:t xml:space="preserve">Enter a valid block number for a block with a switch in the Block </w:t>
-      </w:r>
-      <w:proofErr w:type="gramStart"/>
-      <w:r>
-        <w:t>To</w:t>
-      </w:r>
-      <w:proofErr w:type="gramEnd"/>
-      <w:r>
-        <w:t xml:space="preserve"> Edit text field of the Wayside Inputs section</w:t>
+        <w:t>Enter a valid block number for a block with a switch in the Block To Edit text field of the Wayside Inputs section</w:t>
       </w:r>
     </w:p>
     <w:p>
@@ -293,15 +269,7 @@
         <w:t>in</w:t>
       </w:r>
       <w:r>
-        <w:t xml:space="preserve">valid block number in the Block </w:t>
-      </w:r>
-      <w:proofErr w:type="gramStart"/>
-      <w:r>
-        <w:t>To</w:t>
-      </w:r>
-      <w:proofErr w:type="gramEnd"/>
-      <w:r>
-        <w:t xml:space="preserve"> Edit text field of the Wayside Inputs section</w:t>
+        <w:t>valid block number in the Block To Edit text field of the Wayside Inputs section</w:t>
       </w:r>
     </w:p>
     <w:p>
@@ -381,15 +349,7 @@
         </w:numPr>
       </w:pPr>
       <w:r>
-        <w:t xml:space="preserve">Enter a valid block number in the Block </w:t>
-      </w:r>
-      <w:proofErr w:type="gramStart"/>
-      <w:r>
-        <w:t>To</w:t>
-      </w:r>
-      <w:proofErr w:type="gramEnd"/>
-      <w:r>
-        <w:t xml:space="preserve"> Edit text field of the Wayside Inputs section</w:t>
+        <w:t>Enter a valid block number in the Block To Edit text field of the Wayside Inputs section</w:t>
       </w:r>
     </w:p>
     <w:p>
@@ -431,15 +391,7 @@
         </w:numPr>
       </w:pPr>
       <w:r>
-        <w:t xml:space="preserve">No error message should </w:t>
-      </w:r>
-      <w:proofErr w:type="gramStart"/>
-      <w:r>
-        <w:t>appear</w:t>
-      </w:r>
-      <w:proofErr w:type="gramEnd"/>
-      <w:r>
-        <w:t xml:space="preserve"> and the light should remain the same color, normal operation should continue</w:t>
+        <w:t>No error message should appear and the light should remain the same color, normal operation should continue</w:t>
       </w:r>
     </w:p>
     <w:p>
@@ -480,15 +432,7 @@
         <w:t>out</w:t>
       </w:r>
       <w:r>
-        <w:t xml:space="preserve"> a switch in the Block </w:t>
-      </w:r>
-      <w:proofErr w:type="gramStart"/>
-      <w:r>
-        <w:t>To</w:t>
-      </w:r>
-      <w:proofErr w:type="gramEnd"/>
-      <w:r>
-        <w:t xml:space="preserve"> Edit text field of the Wayside Inputs section</w:t>
+        <w:t xml:space="preserve"> a switch in the Block To Edit text field of the Wayside Inputs section</w:t>
       </w:r>
     </w:p>
     <w:p>
@@ -597,6 +541,74 @@
         <w:ind w:left="720"/>
       </w:pPr>
       <w:r>
+        <w:t>Calculate Train Position Validation Test</w:t>
+      </w:r>
+    </w:p>
+    <w:p>
+      <w:pPr>
+        <w:pStyle w:val="ListParagraph"/>
+        <w:numPr>
+          <w:ilvl w:val="0"/>
+          <w:numId w:val="24"/>
+        </w:numPr>
+      </w:pPr>
+      <w:r>
+        <w:t>In demo mode c</w:t>
+      </w:r>
+      <w:r>
+        <w:t>reate Train</w:t>
+      </w:r>
+      <w:r>
+        <w:t xml:space="preserve"> at a block with a known distance</w:t>
+      </w:r>
+    </w:p>
+    <w:p>
+      <w:pPr>
+        <w:pStyle w:val="ListParagraph"/>
+        <w:numPr>
+          <w:ilvl w:val="0"/>
+          <w:numId w:val="24"/>
+        </w:numPr>
+      </w:pPr>
+      <w:r>
+        <w:t>Set</w:t>
+      </w:r>
+      <w:r>
+        <w:t xml:space="preserve"> the train’s speed to 10 mph</w:t>
+      </w:r>
+    </w:p>
+    <w:p>
+      <w:pPr>
+        <w:pStyle w:val="ListParagraph"/>
+        <w:numPr>
+          <w:ilvl w:val="0"/>
+          <w:numId w:val="24"/>
+        </w:numPr>
+      </w:pPr>
+      <w:r>
+        <w:t>Time how long it takes the train to move to the next block</w:t>
+      </w:r>
+    </w:p>
+    <w:p>
+      <w:pPr>
+        <w:pStyle w:val="ListParagraph"/>
+        <w:numPr>
+          <w:ilvl w:val="0"/>
+          <w:numId w:val="24"/>
+        </w:numPr>
+      </w:pPr>
+      <w:r>
+        <w:t xml:space="preserve">Verify </w:t>
+      </w:r>
+      <w:r>
+        <w:t>that the train took the proper amount of time to traverse the block</w:t>
+      </w:r>
+    </w:p>
+    <w:p>
+      <w:pPr>
+        <w:ind w:left="720"/>
+      </w:pPr>
+      <w:r>
         <w:t xml:space="preserve">Force Majeure Set </w:t>
       </w:r>
       <w:r>
@@ -815,7 +827,7 @@
         <w:ind w:left="720"/>
       </w:pPr>
       <w:r>
-        <w:t>All Drop Down Menu Verification Test</w:t>
+        <w:t>Set Beacon Data Validation Test</w:t>
       </w:r>
     </w:p>
     <w:p>
@@ -827,15 +839,8 @@
         </w:numPr>
       </w:pPr>
       <w:r>
-        <w:t xml:space="preserve">Click Confirm </w:t>
-      </w:r>
-      <w:proofErr w:type="gramStart"/>
-      <w:r>
-        <w:t>Input(</w:t>
-      </w:r>
-      <w:proofErr w:type="gramEnd"/>
-      <w:r>
-        <w:t>or other submit button) without selecting from the drop down</w:t>
+        <w:lastRenderedPageBreak/>
+        <w:t>Enter beacon data for a valid block with a beacon</w:t>
       </w:r>
     </w:p>
     <w:p>
@@ -847,13 +852,44 @@
         </w:numPr>
       </w:pPr>
       <w:r>
-        <w:t>Verify program gives an error message and continues normal operation</w:t>
-      </w:r>
-    </w:p>
-    <w:p>
+        <w:t>Verify a train moving over it receives the correct data</w:t>
+      </w:r>
       <w:bookmarkStart w:id="0" w:name="_GoBack"/>
       <w:bookmarkEnd w:id="0"/>
     </w:p>
+    <w:p>
+      <w:pPr>
+        <w:ind w:firstLine="720"/>
+      </w:pPr>
+      <w:r>
+        <w:t>All Drop Down Menu Verification Test</w:t>
+      </w:r>
+    </w:p>
+    <w:p>
+      <w:pPr>
+        <w:pStyle w:val="ListParagraph"/>
+        <w:numPr>
+          <w:ilvl w:val="0"/>
+          <w:numId w:val="22"/>
+        </w:numPr>
+      </w:pPr>
+      <w:r>
+        <w:t>Click Confirm Input(or other submit button) without selecting from the drop down</w:t>
+      </w:r>
+    </w:p>
+    <w:p>
+      <w:pPr>
+        <w:pStyle w:val="ListParagraph"/>
+        <w:numPr>
+          <w:ilvl w:val="0"/>
+          <w:numId w:val="22"/>
+        </w:numPr>
+      </w:pPr>
+      <w:r>
+        <w:t>Verify program gives an error message and continues normal operation</w:t>
+      </w:r>
+    </w:p>
+    <w:p/>
     <w:p/>
     <w:p>
       <w:pPr>
@@ -968,6 +1004,95 @@
     </w:lvl>
   </w:abstractNum>
   <w:abstractNum w:abstractNumId="1" w15:restartNumberingAfterBreak="0">
+    <w:nsid w:val="075B7068"/>
+    <w:multiLevelType w:val="hybridMultilevel"/>
+    <w:tmpl w:val="266C442A"/>
+    <w:lvl w:ilvl="0" w:tplc="49386F24">
+      <w:start w:val="1"/>
+      <w:numFmt w:val="decimal"/>
+      <w:lvlText w:val="%1."/>
+      <w:lvlJc w:val="left"/>
+      <w:pPr>
+        <w:ind w:left="1800" w:hanging="360"/>
+      </w:pPr>
+      <w:rPr>
+        <w:rFonts w:hint="default"/>
+      </w:rPr>
+    </w:lvl>
+    <w:lvl w:ilvl="1" w:tplc="04090019" w:tentative="1">
+      <w:start w:val="1"/>
+      <w:numFmt w:val="lowerLetter"/>
+      <w:lvlText w:val="%2."/>
+      <w:lvlJc w:val="left"/>
+      <w:pPr>
+        <w:ind w:left="2520" w:hanging="360"/>
+      </w:pPr>
+    </w:lvl>
+    <w:lvl w:ilvl="2" w:tplc="0409001B" w:tentative="1">
+      <w:start w:val="1"/>
+      <w:numFmt w:val="lowerRoman"/>
+      <w:lvlText w:val="%3."/>
+      <w:lvlJc w:val="right"/>
+      <w:pPr>
+        <w:ind w:left="3240" w:hanging="180"/>
+      </w:pPr>
+    </w:lvl>
+    <w:lvl w:ilvl="3" w:tplc="0409000F" w:tentative="1">
+      <w:start w:val="1"/>
+      <w:numFmt w:val="decimal"/>
+      <w:lvlText w:val="%4."/>
+      <w:lvlJc w:val="left"/>
+      <w:pPr>
+        <w:ind w:left="3960" w:hanging="360"/>
+      </w:pPr>
+    </w:lvl>
+    <w:lvl w:ilvl="4" w:tplc="04090019" w:tentative="1">
+      <w:start w:val="1"/>
+      <w:numFmt w:val="lowerLetter"/>
+      <w:lvlText w:val="%5."/>
+      <w:lvlJc w:val="left"/>
+      <w:pPr>
+        <w:ind w:left="4680" w:hanging="360"/>
+      </w:pPr>
+    </w:lvl>
+    <w:lvl w:ilvl="5" w:tplc="0409001B" w:tentative="1">
+      <w:start w:val="1"/>
+      <w:numFmt w:val="lowerRoman"/>
+      <w:lvlText w:val="%6."/>
+      <w:lvlJc w:val="right"/>
+      <w:pPr>
+        <w:ind w:left="5400" w:hanging="180"/>
+      </w:pPr>
+    </w:lvl>
+    <w:lvl w:ilvl="6" w:tplc="0409000F" w:tentative="1">
+      <w:start w:val="1"/>
+      <w:numFmt w:val="decimal"/>
+      <w:lvlText w:val="%7."/>
+      <w:lvlJc w:val="left"/>
+      <w:pPr>
+        <w:ind w:left="6120" w:hanging="360"/>
+      </w:pPr>
+    </w:lvl>
+    <w:lvl w:ilvl="7" w:tplc="04090019" w:tentative="1">
+      <w:start w:val="1"/>
+      <w:numFmt w:val="lowerLetter"/>
+      <w:lvlText w:val="%8."/>
+      <w:lvlJc w:val="left"/>
+      <w:pPr>
+        <w:ind w:left="6840" w:hanging="360"/>
+      </w:pPr>
+    </w:lvl>
+    <w:lvl w:ilvl="8" w:tplc="0409001B" w:tentative="1">
+      <w:start w:val="1"/>
+      <w:numFmt w:val="lowerRoman"/>
+      <w:lvlText w:val="%9."/>
+      <w:lvlJc w:val="right"/>
+      <w:pPr>
+        <w:ind w:left="7560" w:hanging="180"/>
+      </w:pPr>
+    </w:lvl>
+  </w:abstractNum>
+  <w:abstractNum w:abstractNumId="2" w15:restartNumberingAfterBreak="0">
     <w:nsid w:val="08E26D45"/>
     <w:multiLevelType w:val="hybridMultilevel"/>
     <w:tmpl w:val="F47E2934"/>
@@ -1056,7 +1181,7 @@
       </w:pPr>
     </w:lvl>
   </w:abstractNum>
-  <w:abstractNum w:abstractNumId="2" w15:restartNumberingAfterBreak="0">
+  <w:abstractNum w:abstractNumId="3" w15:restartNumberingAfterBreak="0">
     <w:nsid w:val="08E4393E"/>
     <w:multiLevelType w:val="hybridMultilevel"/>
     <w:tmpl w:val="47E6A804"/>
@@ -1145,7 +1270,96 @@
       </w:pPr>
     </w:lvl>
   </w:abstractNum>
-  <w:abstractNum w:abstractNumId="3" w15:restartNumberingAfterBreak="0">
+  <w:abstractNum w:abstractNumId="4" w15:restartNumberingAfterBreak="0">
+    <w:nsid w:val="0A285FB7"/>
+    <w:multiLevelType w:val="hybridMultilevel"/>
+    <w:tmpl w:val="47E6A804"/>
+    <w:lvl w:ilvl="0" w:tplc="03C2A708">
+      <w:start w:val="1"/>
+      <w:numFmt w:val="decimal"/>
+      <w:lvlText w:val="%1."/>
+      <w:lvlJc w:val="left"/>
+      <w:pPr>
+        <w:ind w:left="1440" w:hanging="360"/>
+      </w:pPr>
+      <w:rPr>
+        <w:rFonts w:hint="default"/>
+      </w:rPr>
+    </w:lvl>
+    <w:lvl w:ilvl="1" w:tplc="04090019" w:tentative="1">
+      <w:start w:val="1"/>
+      <w:numFmt w:val="lowerLetter"/>
+      <w:lvlText w:val="%2."/>
+      <w:lvlJc w:val="left"/>
+      <w:pPr>
+        <w:ind w:left="2160" w:hanging="360"/>
+      </w:pPr>
+    </w:lvl>
+    <w:lvl w:ilvl="2" w:tplc="0409001B" w:tentative="1">
+      <w:start w:val="1"/>
+      <w:numFmt w:val="lowerRoman"/>
+      <w:lvlText w:val="%3."/>
+      <w:lvlJc w:val="right"/>
+      <w:pPr>
+        <w:ind w:left="2880" w:hanging="180"/>
+      </w:pPr>
+    </w:lvl>
+    <w:lvl w:ilvl="3" w:tplc="0409000F" w:tentative="1">
+      <w:start w:val="1"/>
+      <w:numFmt w:val="decimal"/>
+      <w:lvlText w:val="%4."/>
+      <w:lvlJc w:val="left"/>
+      <w:pPr>
+        <w:ind w:left="3600" w:hanging="360"/>
+      </w:pPr>
+    </w:lvl>
+    <w:lvl w:ilvl="4" w:tplc="04090019" w:tentative="1">
+      <w:start w:val="1"/>
+      <w:numFmt w:val="lowerLetter"/>
+      <w:lvlText w:val="%5."/>
+      <w:lvlJc w:val="left"/>
+      <w:pPr>
+        <w:ind w:left="4320" w:hanging="360"/>
+      </w:pPr>
+    </w:lvl>
+    <w:lvl w:ilvl="5" w:tplc="0409001B" w:tentative="1">
+      <w:start w:val="1"/>
+      <w:numFmt w:val="lowerRoman"/>
+      <w:lvlText w:val="%6."/>
+      <w:lvlJc w:val="right"/>
+      <w:pPr>
+        <w:ind w:left="5040" w:hanging="180"/>
+      </w:pPr>
+    </w:lvl>
+    <w:lvl w:ilvl="6" w:tplc="0409000F" w:tentative="1">
+      <w:start w:val="1"/>
+      <w:numFmt w:val="decimal"/>
+      <w:lvlText w:val="%7."/>
+      <w:lvlJc w:val="left"/>
+      <w:pPr>
+        <w:ind w:left="5760" w:hanging="360"/>
+      </w:pPr>
+    </w:lvl>
+    <w:lvl w:ilvl="7" w:tplc="04090019" w:tentative="1">
+      <w:start w:val="1"/>
+      <w:numFmt w:val="lowerLetter"/>
+      <w:lvlText w:val="%8."/>
+      <w:lvlJc w:val="left"/>
+      <w:pPr>
+        <w:ind w:left="6480" w:hanging="360"/>
+      </w:pPr>
+    </w:lvl>
+    <w:lvl w:ilvl="8" w:tplc="0409001B" w:tentative="1">
+      <w:start w:val="1"/>
+      <w:numFmt w:val="lowerRoman"/>
+      <w:lvlText w:val="%9."/>
+      <w:lvlJc w:val="right"/>
+      <w:pPr>
+        <w:ind w:left="7200" w:hanging="180"/>
+      </w:pPr>
+    </w:lvl>
+  </w:abstractNum>
+  <w:abstractNum w:abstractNumId="5" w15:restartNumberingAfterBreak="0">
     <w:nsid w:val="129D44C6"/>
     <w:multiLevelType w:val="hybridMultilevel"/>
     <w:tmpl w:val="C00C24AA"/>
@@ -1234,7 +1448,96 @@
       </w:pPr>
     </w:lvl>
   </w:abstractNum>
-  <w:abstractNum w:abstractNumId="4" w15:restartNumberingAfterBreak="0">
+  <w:abstractNum w:abstractNumId="6" w15:restartNumberingAfterBreak="0">
+    <w:nsid w:val="15230F3F"/>
+    <w:multiLevelType w:val="hybridMultilevel"/>
+    <w:tmpl w:val="4F0A9DE2"/>
+    <w:lvl w:ilvl="0" w:tplc="10E45730">
+      <w:start w:val="1"/>
+      <w:numFmt w:val="decimal"/>
+      <w:lvlText w:val="%1."/>
+      <w:lvlJc w:val="left"/>
+      <w:pPr>
+        <w:ind w:left="1080" w:hanging="360"/>
+      </w:pPr>
+      <w:rPr>
+        <w:rFonts w:hint="default"/>
+      </w:rPr>
+    </w:lvl>
+    <w:lvl w:ilvl="1" w:tplc="04090019" w:tentative="1">
+      <w:start w:val="1"/>
+      <w:numFmt w:val="lowerLetter"/>
+      <w:lvlText w:val="%2."/>
+      <w:lvlJc w:val="left"/>
+      <w:pPr>
+        <w:ind w:left="1800" w:hanging="360"/>
+      </w:pPr>
+    </w:lvl>
+    <w:lvl w:ilvl="2" w:tplc="0409001B" w:tentative="1">
+      <w:start w:val="1"/>
+      <w:numFmt w:val="lowerRoman"/>
+      <w:lvlText w:val="%3."/>
+      <w:lvlJc w:val="right"/>
+      <w:pPr>
+        <w:ind w:left="2520" w:hanging="180"/>
+      </w:pPr>
+    </w:lvl>
+    <w:lvl w:ilvl="3" w:tplc="0409000F" w:tentative="1">
+      <w:start w:val="1"/>
+      <w:numFmt w:val="decimal"/>
+      <w:lvlText w:val="%4."/>
+      <w:lvlJc w:val="left"/>
+      <w:pPr>
+        <w:ind w:left="3240" w:hanging="360"/>
+      </w:pPr>
+    </w:lvl>
+    <w:lvl w:ilvl="4" w:tplc="04090019" w:tentative="1">
+      <w:start w:val="1"/>
+      <w:numFmt w:val="lowerLetter"/>
+      <w:lvlText w:val="%5."/>
+      <w:lvlJc w:val="left"/>
+      <w:pPr>
+        <w:ind w:left="3960" w:hanging="360"/>
+      </w:pPr>
+    </w:lvl>
+    <w:lvl w:ilvl="5" w:tplc="0409001B" w:tentative="1">
+      <w:start w:val="1"/>
+      <w:numFmt w:val="lowerRoman"/>
+      <w:lvlText w:val="%6."/>
+      <w:lvlJc w:val="right"/>
+      <w:pPr>
+        <w:ind w:left="4680" w:hanging="180"/>
+      </w:pPr>
+    </w:lvl>
+    <w:lvl w:ilvl="6" w:tplc="0409000F" w:tentative="1">
+      <w:start w:val="1"/>
+      <w:numFmt w:val="decimal"/>
+      <w:lvlText w:val="%7."/>
+      <w:lvlJc w:val="left"/>
+      <w:pPr>
+        <w:ind w:left="5400" w:hanging="360"/>
+      </w:pPr>
+    </w:lvl>
+    <w:lvl w:ilvl="7" w:tplc="04090019" w:tentative="1">
+      <w:start w:val="1"/>
+      <w:numFmt w:val="lowerLetter"/>
+      <w:lvlText w:val="%8."/>
+      <w:lvlJc w:val="left"/>
+      <w:pPr>
+        <w:ind w:left="6120" w:hanging="360"/>
+      </w:pPr>
+    </w:lvl>
+    <w:lvl w:ilvl="8" w:tplc="0409001B" w:tentative="1">
+      <w:start w:val="1"/>
+      <w:numFmt w:val="lowerRoman"/>
+      <w:lvlText w:val="%9."/>
+      <w:lvlJc w:val="right"/>
+      <w:pPr>
+        <w:ind w:left="6840" w:hanging="180"/>
+      </w:pPr>
+    </w:lvl>
+  </w:abstractNum>
+  <w:abstractNum w:abstractNumId="7" w15:restartNumberingAfterBreak="0">
     <w:nsid w:val="1AA55996"/>
     <w:multiLevelType w:val="hybridMultilevel"/>
     <w:tmpl w:val="A93AC8D2"/>
@@ -1323,7 +1626,7 @@
       </w:pPr>
     </w:lvl>
   </w:abstractNum>
-  <w:abstractNum w:abstractNumId="5" w15:restartNumberingAfterBreak="0">
+  <w:abstractNum w:abstractNumId="8" w15:restartNumberingAfterBreak="0">
     <w:nsid w:val="1DAB5127"/>
     <w:multiLevelType w:val="hybridMultilevel"/>
     <w:tmpl w:val="C00C24AA"/>
@@ -1412,7 +1715,7 @@
       </w:pPr>
     </w:lvl>
   </w:abstractNum>
-  <w:abstractNum w:abstractNumId="6" w15:restartNumberingAfterBreak="0">
+  <w:abstractNum w:abstractNumId="9" w15:restartNumberingAfterBreak="0">
     <w:nsid w:val="227A687A"/>
     <w:multiLevelType w:val="hybridMultilevel"/>
     <w:tmpl w:val="47E6A804"/>
@@ -1501,7 +1804,7 @@
       </w:pPr>
     </w:lvl>
   </w:abstractNum>
-  <w:abstractNum w:abstractNumId="7" w15:restartNumberingAfterBreak="0">
+  <w:abstractNum w:abstractNumId="10" w15:restartNumberingAfterBreak="0">
     <w:nsid w:val="256439DE"/>
     <w:multiLevelType w:val="hybridMultilevel"/>
     <w:tmpl w:val="47E6A804"/>
@@ -1590,7 +1893,7 @@
       </w:pPr>
     </w:lvl>
   </w:abstractNum>
-  <w:abstractNum w:abstractNumId="8" w15:restartNumberingAfterBreak="0">
+  <w:abstractNum w:abstractNumId="11" w15:restartNumberingAfterBreak="0">
     <w:nsid w:val="277622A3"/>
     <w:multiLevelType w:val="hybridMultilevel"/>
     <w:tmpl w:val="61DE1F6A"/>
@@ -1679,7 +1982,7 @@
       </w:pPr>
     </w:lvl>
   </w:abstractNum>
-  <w:abstractNum w:abstractNumId="9" w15:restartNumberingAfterBreak="0">
+  <w:abstractNum w:abstractNumId="12" w15:restartNumberingAfterBreak="0">
     <w:nsid w:val="30806182"/>
     <w:multiLevelType w:val="hybridMultilevel"/>
     <w:tmpl w:val="47E6A804"/>
@@ -1768,7 +2071,7 @@
       </w:pPr>
     </w:lvl>
   </w:abstractNum>
-  <w:abstractNum w:abstractNumId="10" w15:restartNumberingAfterBreak="0">
+  <w:abstractNum w:abstractNumId="13" w15:restartNumberingAfterBreak="0">
     <w:nsid w:val="395526BA"/>
     <w:multiLevelType w:val="hybridMultilevel"/>
     <w:tmpl w:val="550869EC"/>
@@ -1857,7 +2160,7 @@
       </w:pPr>
     </w:lvl>
   </w:abstractNum>
-  <w:abstractNum w:abstractNumId="11" w15:restartNumberingAfterBreak="0">
+  <w:abstractNum w:abstractNumId="14" w15:restartNumberingAfterBreak="0">
     <w:nsid w:val="3E550964"/>
     <w:multiLevelType w:val="hybridMultilevel"/>
     <w:tmpl w:val="03866A9E"/>
@@ -1946,7 +2249,7 @@
       </w:pPr>
     </w:lvl>
   </w:abstractNum>
-  <w:abstractNum w:abstractNumId="12" w15:restartNumberingAfterBreak="0">
+  <w:abstractNum w:abstractNumId="15" w15:restartNumberingAfterBreak="0">
     <w:nsid w:val="41546DEB"/>
     <w:multiLevelType w:val="hybridMultilevel"/>
     <w:tmpl w:val="47E6A804"/>
@@ -2035,7 +2338,7 @@
       </w:pPr>
     </w:lvl>
   </w:abstractNum>
-  <w:abstractNum w:abstractNumId="13" w15:restartNumberingAfterBreak="0">
+  <w:abstractNum w:abstractNumId="16" w15:restartNumberingAfterBreak="0">
     <w:nsid w:val="46B541CA"/>
     <w:multiLevelType w:val="hybridMultilevel"/>
     <w:tmpl w:val="8AE02AD2"/>
@@ -2124,7 +2427,7 @@
       </w:pPr>
     </w:lvl>
   </w:abstractNum>
-  <w:abstractNum w:abstractNumId="14" w15:restartNumberingAfterBreak="0">
+  <w:abstractNum w:abstractNumId="17" w15:restartNumberingAfterBreak="0">
     <w:nsid w:val="46EE6493"/>
     <w:multiLevelType w:val="hybridMultilevel"/>
     <w:tmpl w:val="C00C24AA"/>
@@ -2213,7 +2516,7 @@
       </w:pPr>
     </w:lvl>
   </w:abstractNum>
-  <w:abstractNum w:abstractNumId="15" w15:restartNumberingAfterBreak="0">
+  <w:abstractNum w:abstractNumId="18" w15:restartNumberingAfterBreak="0">
     <w:nsid w:val="4A6F4B0A"/>
     <w:multiLevelType w:val="hybridMultilevel"/>
     <w:tmpl w:val="C00C24AA"/>
@@ -2302,7 +2605,7 @@
       </w:pPr>
     </w:lvl>
   </w:abstractNum>
-  <w:abstractNum w:abstractNumId="16" w15:restartNumberingAfterBreak="0">
+  <w:abstractNum w:abstractNumId="19" w15:restartNumberingAfterBreak="0">
     <w:nsid w:val="4C6215F1"/>
     <w:multiLevelType w:val="hybridMultilevel"/>
     <w:tmpl w:val="F47E2934"/>
@@ -2391,7 +2694,7 @@
       </w:pPr>
     </w:lvl>
   </w:abstractNum>
-  <w:abstractNum w:abstractNumId="17" w15:restartNumberingAfterBreak="0">
+  <w:abstractNum w:abstractNumId="20" w15:restartNumberingAfterBreak="0">
     <w:nsid w:val="58CD0547"/>
     <w:multiLevelType w:val="hybridMultilevel"/>
     <w:tmpl w:val="F47E2934"/>
@@ -2480,7 +2783,7 @@
       </w:pPr>
     </w:lvl>
   </w:abstractNum>
-  <w:abstractNum w:abstractNumId="18" w15:restartNumberingAfterBreak="0">
+  <w:abstractNum w:abstractNumId="21" w15:restartNumberingAfterBreak="0">
     <w:nsid w:val="5D6F3DBA"/>
     <w:multiLevelType w:val="hybridMultilevel"/>
     <w:tmpl w:val="ABAEA2E4"/>
@@ -2569,7 +2872,7 @@
       </w:pPr>
     </w:lvl>
   </w:abstractNum>
-  <w:abstractNum w:abstractNumId="19" w15:restartNumberingAfterBreak="0">
+  <w:abstractNum w:abstractNumId="22" w15:restartNumberingAfterBreak="0">
     <w:nsid w:val="642402CC"/>
     <w:multiLevelType w:val="hybridMultilevel"/>
     <w:tmpl w:val="B54CC1CE"/>
@@ -2658,7 +2961,7 @@
       </w:pPr>
     </w:lvl>
   </w:abstractNum>
-  <w:abstractNum w:abstractNumId="20" w15:restartNumberingAfterBreak="0">
+  <w:abstractNum w:abstractNumId="23" w15:restartNumberingAfterBreak="0">
     <w:nsid w:val="6D8960B5"/>
     <w:multiLevelType w:val="hybridMultilevel"/>
     <w:tmpl w:val="47E6A804"/>
@@ -2747,7 +3050,7 @@
       </w:pPr>
     </w:lvl>
   </w:abstractNum>
-  <w:abstractNum w:abstractNumId="21" w15:restartNumberingAfterBreak="0">
+  <w:abstractNum w:abstractNumId="24" w15:restartNumberingAfterBreak="0">
     <w:nsid w:val="76090AEF"/>
     <w:multiLevelType w:val="hybridMultilevel"/>
     <w:tmpl w:val="DE168BAC"/>
@@ -2837,70 +3140,79 @@
     </w:lvl>
   </w:abstractNum>
   <w:num w:numId="1">
+    <w:abstractNumId w:val="16"/>
+  </w:num>
+  <w:num w:numId="2">
+    <w:abstractNumId w:val="2"/>
+  </w:num>
+  <w:num w:numId="3">
+    <w:abstractNumId w:val="14"/>
+  </w:num>
+  <w:num w:numId="4">
+    <w:abstractNumId w:val="5"/>
+  </w:num>
+  <w:num w:numId="5">
+    <w:abstractNumId w:val="24"/>
+  </w:num>
+  <w:num w:numId="6">
+    <w:abstractNumId w:val="7"/>
+  </w:num>
+  <w:num w:numId="7">
+    <w:abstractNumId w:val="10"/>
+  </w:num>
+  <w:num w:numId="8">
+    <w:abstractNumId w:val="21"/>
+  </w:num>
+  <w:num w:numId="9">
+    <w:abstractNumId w:val="22"/>
+  </w:num>
+  <w:num w:numId="10">
     <w:abstractNumId w:val="13"/>
   </w:num>
-  <w:num w:numId="2">
-    <w:abstractNumId w:val="1"/>
+  <w:num w:numId="11">
+    <w:abstractNumId w:val="19"/>
   </w:num>
-  <w:num w:numId="3">
+  <w:num w:numId="12">
     <w:abstractNumId w:val="11"/>
   </w:num>
-  <w:num w:numId="4">
+  <w:num w:numId="13">
+    <w:abstractNumId w:val="18"/>
+  </w:num>
+  <w:num w:numId="14">
+    <w:abstractNumId w:val="17"/>
+  </w:num>
+  <w:num w:numId="15">
+    <w:abstractNumId w:val="8"/>
+  </w:num>
+  <w:num w:numId="16">
+    <w:abstractNumId w:val="20"/>
+  </w:num>
+  <w:num w:numId="17">
+    <w:abstractNumId w:val="9"/>
+  </w:num>
+  <w:num w:numId="18">
+    <w:abstractNumId w:val="23"/>
+  </w:num>
+  <w:num w:numId="19">
     <w:abstractNumId w:val="3"/>
   </w:num>
-  <w:num w:numId="5">
-    <w:abstractNumId w:val="21"/>
-  </w:num>
-  <w:num w:numId="6">
-    <w:abstractNumId w:val="4"/>
-  </w:num>
-  <w:num w:numId="7">
-    <w:abstractNumId w:val="7"/>
-  </w:num>
-  <w:num w:numId="8">
-    <w:abstractNumId w:val="18"/>
-  </w:num>
-  <w:num w:numId="9">
-    <w:abstractNumId w:val="19"/>
-  </w:num>
-  <w:num w:numId="10">
-    <w:abstractNumId w:val="10"/>
-  </w:num>
-  <w:num w:numId="11">
-    <w:abstractNumId w:val="16"/>
-  </w:num>
-  <w:num w:numId="12">
-    <w:abstractNumId w:val="8"/>
-  </w:num>
-  <w:num w:numId="13">
+  <w:num w:numId="20">
     <w:abstractNumId w:val="15"/>
-  </w:num>
-  <w:num w:numId="14">
-    <w:abstractNumId w:val="14"/>
-  </w:num>
-  <w:num w:numId="15">
-    <w:abstractNumId w:val="5"/>
-  </w:num>
-  <w:num w:numId="16">
-    <w:abstractNumId w:val="17"/>
-  </w:num>
-  <w:num w:numId="17">
-    <w:abstractNumId w:val="6"/>
-  </w:num>
-  <w:num w:numId="18">
-    <w:abstractNumId w:val="20"/>
-  </w:num>
-  <w:num w:numId="19">
-    <w:abstractNumId w:val="2"/>
-  </w:num>
-  <w:num w:numId="20">
-    <w:abstractNumId w:val="12"/>
   </w:num>
   <w:num w:numId="21">
     <w:abstractNumId w:val="0"/>
   </w:num>
   <w:num w:numId="22">
-    <w:abstractNumId w:val="9"/>
+    <w:abstractNumId w:val="12"/>
+  </w:num>
+  <w:num w:numId="23">
+    <w:abstractNumId w:val="1"/>
+  </w:num>
+  <w:num w:numId="24">
+    <w:abstractNumId w:val="4"/>
+  </w:num>
+  <w:num w:numId="25">
+    <w:abstractNumId w:val="6"/>
   </w:num>
 </w:numbering>
 </file>
